--- a/Periode 1/LB/Debat Mondkapjes Youri Blanckenborg 0331038.docx
+++ b/Periode 1/LB/Debat Mondkapjes Youri Blanckenborg 0331038.docx
@@ -116,19 +116,18 @@
           <w:szCs w:val="40"/>
           <w:lang w:eastAsia="nl-NL"/>
         </w:rPr>
-        <w:t>i</w:t>
-      </w:r>
-      <w:r>
-        <w:rPr>
-          <w:rFonts w:eastAsia="Times New Roman" w:cstheme="minorHAnsi"/>
-          <w:b/>
-          <w:bCs/>
-          <w:color w:val="00B050"/>
+        <w:t xml:space="preserve">i </w:t>
+      </w:r>
+      <w:r>
+        <w:rPr>
+          <w:rFonts w:eastAsia="Times New Roman" w:cstheme="minorHAnsi"/>
+          <w:b/>
+          <w:bCs/>
           <w:sz w:val="40"/>
           <w:szCs w:val="40"/>
           <w:lang w:eastAsia="nl-NL"/>
         </w:rPr>
-        <w:t xml:space="preserve"> </w:t>
+        <w:t>0330022</w:t>
       </w:r>
       <w:r>
         <w:rPr>
@@ -139,9 +138,12 @@
           <w:szCs w:val="40"/>
           <w:lang w:eastAsia="nl-NL"/>
         </w:rPr>
-        <w:t>0330022</w:t>
-      </w:r>
-      <w:r>
+        <w:t xml:space="preserve"> (Voorstander)</w:t>
+      </w:r>
+    </w:p>
+    <w:p>
+      <w:pPr>
+        <w:spacing w:after="0" w:line="240" w:lineRule="auto"/>
         <w:rPr>
           <w:rFonts w:eastAsia="Times New Roman" w:cstheme="minorHAnsi"/>
           <w:b/>
@@ -150,8 +152,7 @@
           <w:szCs w:val="40"/>
           <w:lang w:eastAsia="nl-NL"/>
         </w:rPr>
-        <w:t xml:space="preserve"> (Voorstander)</w:t>
-      </w:r>
+      </w:pPr>
     </w:p>
     <w:p>
       <w:pPr>
@@ -173,19 +174,6 @@
           <w:rFonts w:eastAsia="Times New Roman" w:cstheme="minorHAnsi"/>
           <w:b/>
           <w:bCs/>
-          <w:sz w:val="40"/>
-          <w:szCs w:val="40"/>
-          <w:lang w:eastAsia="nl-NL"/>
-        </w:rPr>
-      </w:pPr>
-    </w:p>
-    <w:p>
-      <w:pPr>
-        <w:spacing w:after="0" w:line="240" w:lineRule="auto"/>
-        <w:rPr>
-          <w:rFonts w:eastAsia="Times New Roman" w:cstheme="minorHAnsi"/>
-          <w:b/>
-          <w:bCs/>
           <w:sz w:val="36"/>
           <w:szCs w:val="36"/>
           <w:lang w:eastAsia="nl-NL"/>
@@ -439,6 +427,16 @@
           <w:lang w:eastAsia="nl-NL"/>
         </w:rPr>
         <w:t xml:space="preserve"> want als je minder corona wilt moet je meer maatregelen nemen</w:t>
+      </w:r>
+      <w:r>
+        <w:rPr>
+          <w:rFonts w:asciiTheme="majorHAnsi" w:eastAsia="Times New Roman" w:hAnsiTheme="majorHAnsi" w:cstheme="majorHAnsi"/>
+          <w:color w:val="00B050"/>
+          <w:sz w:val="24"/>
+          <w:szCs w:val="24"/>
+          <w:lang w:eastAsia="nl-NL"/>
+        </w:rPr>
+        <w:t xml:space="preserve">. </w:t>
       </w:r>
     </w:p>
     <w:p>
@@ -2039,63 +2037,18 @@
   </w:abstractNum>
   <w:num w:numId="1">
     <w:abstractNumId w:val="3"/>
-    <w:lvlOverride w:ilvl="0"/>
-    <w:lvlOverride w:ilvl="1"/>
-    <w:lvlOverride w:ilvl="2"/>
-    <w:lvlOverride w:ilvl="3"/>
-    <w:lvlOverride w:ilvl="4"/>
-    <w:lvlOverride w:ilvl="5"/>
-    <w:lvlOverride w:ilvl="6"/>
-    <w:lvlOverride w:ilvl="7"/>
-    <w:lvlOverride w:ilvl="8"/>
   </w:num>
   <w:num w:numId="2">
     <w:abstractNumId w:val="2"/>
-    <w:lvlOverride w:ilvl="0"/>
-    <w:lvlOverride w:ilvl="1"/>
-    <w:lvlOverride w:ilvl="2"/>
-    <w:lvlOverride w:ilvl="3"/>
-    <w:lvlOverride w:ilvl="4"/>
-    <w:lvlOverride w:ilvl="5"/>
-    <w:lvlOverride w:ilvl="6"/>
-    <w:lvlOverride w:ilvl="7"/>
-    <w:lvlOverride w:ilvl="8"/>
   </w:num>
   <w:num w:numId="3">
     <w:abstractNumId w:val="4"/>
-    <w:lvlOverride w:ilvl="0"/>
-    <w:lvlOverride w:ilvl="1"/>
-    <w:lvlOverride w:ilvl="2"/>
-    <w:lvlOverride w:ilvl="3"/>
-    <w:lvlOverride w:ilvl="4"/>
-    <w:lvlOverride w:ilvl="5"/>
-    <w:lvlOverride w:ilvl="6"/>
-    <w:lvlOverride w:ilvl="7"/>
-    <w:lvlOverride w:ilvl="8"/>
   </w:num>
   <w:num w:numId="4">
     <w:abstractNumId w:val="5"/>
-    <w:lvlOverride w:ilvl="0"/>
-    <w:lvlOverride w:ilvl="1"/>
-    <w:lvlOverride w:ilvl="2"/>
-    <w:lvlOverride w:ilvl="3"/>
-    <w:lvlOverride w:ilvl="4"/>
-    <w:lvlOverride w:ilvl="5"/>
-    <w:lvlOverride w:ilvl="6"/>
-    <w:lvlOverride w:ilvl="7"/>
-    <w:lvlOverride w:ilvl="8"/>
   </w:num>
   <w:num w:numId="5">
     <w:abstractNumId w:val="1"/>
-    <w:lvlOverride w:ilvl="0"/>
-    <w:lvlOverride w:ilvl="1"/>
-    <w:lvlOverride w:ilvl="2"/>
-    <w:lvlOverride w:ilvl="3"/>
-    <w:lvlOverride w:ilvl="4"/>
-    <w:lvlOverride w:ilvl="5"/>
-    <w:lvlOverride w:ilvl="6"/>
-    <w:lvlOverride w:ilvl="7"/>
-    <w:lvlOverride w:ilvl="8"/>
   </w:num>
   <w:num w:numId="6">
     <w:abstractNumId w:val="0"/>
